--- a/zxczcxzxczxc.docx
+++ b/zxczcxzxczxc.docx
@@ -68,6 +68,16 @@
       </w:pPr>
       <w:r>
         <w:rPr/>
+        <w:t>2</w:t>
+      </w:r>
+    </w:p>
+    <w:p>
+      <w:pPr>
+        <w:pStyle w:val="Normal"/>
+        <w:rPr/>
+      </w:pPr>
+      <w:r>
+        <w:rPr/>
         <w:t>d</w:t>
       </w:r>
     </w:p>
@@ -119,6 +129,25 @@
       <w:r>
         <w:rPr/>
         <w:t>asd</w:t>
+      </w:r>
+    </w:p>
+    <w:p>
+      <w:pPr>
+        <w:pStyle w:val="Normal"/>
+        <w:rPr/>
+      </w:pPr>
+      <w:r>
+        <w:rPr/>
+      </w:r>
+    </w:p>
+    <w:p>
+      <w:pPr>
+        <w:pStyle w:val="Normal"/>
+        <w:rPr/>
+      </w:pPr>
+      <w:r>
+        <w:rPr/>
+        <w:t>asdasdasdadahdshasdadsasd</w:t>
       </w:r>
     </w:p>
     <w:sectPr>
@@ -128,6 +157,7 @@
       <w:pgNumType w:fmt="decimal"/>
       <w:formProt w:val="false"/>
       <w:textDirection w:val="lrTb"/>
+      <w:docGrid w:type="default" w:linePitch="240" w:charSpace="4294961151"/>
     </w:sectPr>
   </w:body>
 </w:document>
@@ -153,14 +183,13 @@
     <w:pPr>
       <w:widowControl w:val="false"/>
       <w:suppressAutoHyphens w:val="true"/>
-      <w:kinsoku w:val="true"/>
-      <w:overflowPunct w:val="true"/>
-      <w:autoSpaceDE w:val="true"/>
+      <w:overflowPunct w:val="false"/>
       <w:bidi w:val="0"/>
+      <w:jc w:val="left"/>
     </w:pPr>
     <w:rPr>
       <w:rFonts w:ascii="Times New Roman" w:hAnsi="Times New Roman" w:eastAsia="Andale Sans UI" w:cs="Tahoma"/>
-      <w:color w:val="auto"/>
+      <w:color w:val="00000A"/>
       <w:sz w:val="24"/>
       <w:szCs w:val="24"/>
       <w:lang w:val="zxx" w:eastAsia="zxx" w:bidi="zxx"/>
@@ -184,7 +213,7 @@
     <w:name w:val="Основной текст"/>
     <w:basedOn w:val="Normal"/>
     <w:pPr>
-      <w:spacing w:before="0" w:after="120"/>
+      <w:spacing w:lineRule="auto" w:line="288" w:before="0" w:after="120"/>
     </w:pPr>
     <w:rPr/>
   </w:style>
